--- a/MoSCoW Requirements.docx
+++ b/MoSCoW Requirements.docx
@@ -17,15 +17,15 @@
         <w:tblLook w:val="04A0" w:firstRow="1" w:lastRow="0" w:firstColumn="1" w:lastColumn="0" w:noHBand="0" w:noVBand="1"/>
       </w:tblPr>
       <w:tblGrid>
-        <w:gridCol w:w="1134"/>
-        <w:gridCol w:w="4673"/>
+        <w:gridCol w:w="846"/>
+        <w:gridCol w:w="4961"/>
         <w:gridCol w:w="1701"/>
         <w:gridCol w:w="1985"/>
       </w:tblGrid>
       <w:tr>
         <w:tc>
           <w:tcPr>
-            <w:tcW w:w="1134" w:type="dxa"/>
+            <w:tcW w:w="846" w:type="dxa"/>
           </w:tcPr>
           <w:p>
             <w:pPr>
@@ -43,7 +43,7 @@
         </w:tc>
         <w:tc>
           <w:tcPr>
-            <w:tcW w:w="4673" w:type="dxa"/>
+            <w:tcW w:w="4961" w:type="dxa"/>
           </w:tcPr>
           <w:p>
             <w:pPr>
@@ -112,7 +112,7 @@
       <w:tr>
         <w:tc>
           <w:tcPr>
-            <w:tcW w:w="1134" w:type="dxa"/>
+            <w:tcW w:w="846" w:type="dxa"/>
           </w:tcPr>
           <w:p>
             <w:pPr>
@@ -130,7 +130,7 @@
         </w:tc>
         <w:tc>
           <w:tcPr>
-            <w:tcW w:w="4673" w:type="dxa"/>
+            <w:tcW w:w="4961" w:type="dxa"/>
           </w:tcPr>
           <w:p>
             <w:pPr>
@@ -196,9 +196,12 @@
         </w:tc>
       </w:tr>
       <w:tr>
-        <w:tc>
-          <w:tcPr>
-            <w:tcW w:w="1134" w:type="dxa"/>
+        <w:trPr>
+          <w:trHeight w:val="463"/>
+        </w:trPr>
+        <w:tc>
+          <w:tcPr>
+            <w:tcW w:w="846" w:type="dxa"/>
           </w:tcPr>
           <w:p>
             <w:pPr>
@@ -216,7 +219,7 @@
         </w:tc>
         <w:tc>
           <w:tcPr>
-            <w:tcW w:w="4673" w:type="dxa"/>
+            <w:tcW w:w="4961" w:type="dxa"/>
           </w:tcPr>
           <w:p>
             <w:pPr>
@@ -275,7 +278,7 @@
         </w:trPr>
         <w:tc>
           <w:tcPr>
-            <w:tcW w:w="1134" w:type="dxa"/>
+            <w:tcW w:w="846" w:type="dxa"/>
           </w:tcPr>
           <w:p>
             <w:pPr>
@@ -293,19 +296,96 @@
         </w:tc>
         <w:tc>
           <w:tcPr>
-            <w:tcW w:w="4673" w:type="dxa"/>
-          </w:tcPr>
-          <w:p>
-            <w:pPr>
-              <w:rPr>
-                <w:rFonts w:eastAsia="Times New Roman" w:cstheme="minorHAnsi"/>
-              </w:rPr>
-            </w:pPr>
-            <w:r>
-              <w:rPr>
-                <w:rFonts w:eastAsia="Times New Roman" w:cstheme="minorHAnsi"/>
-              </w:rPr>
-              <w:t>The system must display and update user details</w:t>
+            <w:tcW w:w="4961" w:type="dxa"/>
+          </w:tcPr>
+          <w:p>
+            <w:pPr>
+              <w:rPr>
+                <w:rFonts w:eastAsia="Times New Roman" w:cstheme="minorHAnsi"/>
+              </w:rPr>
+            </w:pPr>
+            <w:r>
+              <w:rPr>
+                <w:rFonts w:eastAsia="Times New Roman" w:cstheme="minorHAnsi"/>
+              </w:rPr>
+              <w:t>The system must display user details</w:t>
+            </w:r>
+          </w:p>
+        </w:tc>
+        <w:tc>
+          <w:tcPr>
+            <w:tcW w:w="1701" w:type="dxa"/>
+          </w:tcPr>
+          <w:p>
+            <w:pPr>
+              <w:rPr>
+                <w:rFonts w:eastAsia="Times New Roman" w:cstheme="minorHAnsi"/>
+              </w:rPr>
+            </w:pPr>
+            <w:r>
+              <w:rPr>
+                <w:rFonts w:eastAsia="Times New Roman" w:cstheme="minorHAnsi"/>
+              </w:rPr>
+              <w:t>Functional</w:t>
+            </w:r>
+          </w:p>
+        </w:tc>
+        <w:tc>
+          <w:tcPr>
+            <w:tcW w:w="1985" w:type="dxa"/>
+          </w:tcPr>
+          <w:p>
+            <w:pPr>
+              <w:rPr>
+                <w:rFonts w:eastAsia="Times New Roman" w:cstheme="minorHAnsi"/>
+              </w:rPr>
+            </w:pPr>
+            <w:r>
+              <w:rPr>
+                <w:rFonts w:eastAsia="Times New Roman" w:cstheme="minorHAnsi"/>
+              </w:rPr>
+              <w:t>Must</w:t>
+            </w:r>
+          </w:p>
+        </w:tc>
+      </w:tr>
+      <w:tr>
+        <w:trPr>
+          <w:trHeight w:val="399"/>
+        </w:trPr>
+        <w:tc>
+          <w:tcPr>
+            <w:tcW w:w="846" w:type="dxa"/>
+          </w:tcPr>
+          <w:p>
+            <w:pPr>
+              <w:rPr>
+                <w:rFonts w:eastAsia="Times New Roman" w:cstheme="minorHAnsi"/>
+              </w:rPr>
+            </w:pPr>
+            <w:r>
+              <w:rPr>
+                <w:rFonts w:eastAsia="Times New Roman" w:cstheme="minorHAnsi"/>
+              </w:rPr>
+              <w:t>4</w:t>
+            </w:r>
+          </w:p>
+        </w:tc>
+        <w:tc>
+          <w:tcPr>
+            <w:tcW w:w="4961" w:type="dxa"/>
+          </w:tcPr>
+          <w:p>
+            <w:pPr>
+              <w:rPr>
+                <w:rFonts w:eastAsia="Times New Roman" w:cstheme="minorHAnsi"/>
+              </w:rPr>
+            </w:pPr>
+            <w:r>
+              <w:rPr>
+                <w:rFonts w:eastAsia="Times New Roman" w:cstheme="minorHAnsi"/>
+              </w:rPr>
+              <w:t>The system must update user details</w:t>
             </w:r>
           </w:p>
         </w:tc>
@@ -352,25 +432,25 @@
         </w:trPr>
         <w:tc>
           <w:tcPr>
-            <w:tcW w:w="1134" w:type="dxa"/>
-          </w:tcPr>
-          <w:p>
-            <w:pPr>
-              <w:rPr>
-                <w:rFonts w:eastAsia="Times New Roman" w:cstheme="minorHAnsi"/>
-              </w:rPr>
-            </w:pPr>
-            <w:r>
-              <w:rPr>
-                <w:rFonts w:eastAsia="Times New Roman" w:cstheme="minorHAnsi"/>
-              </w:rPr>
-              <w:t>4</w:t>
-            </w:r>
-          </w:p>
-        </w:tc>
-        <w:tc>
-          <w:tcPr>
-            <w:tcW w:w="4673" w:type="dxa"/>
+            <w:tcW w:w="846" w:type="dxa"/>
+          </w:tcPr>
+          <w:p>
+            <w:pPr>
+              <w:rPr>
+                <w:rFonts w:eastAsia="Times New Roman" w:cstheme="minorHAnsi"/>
+              </w:rPr>
+            </w:pPr>
+            <w:r>
+              <w:rPr>
+                <w:rFonts w:eastAsia="Times New Roman" w:cstheme="minorHAnsi"/>
+              </w:rPr>
+              <w:t>5</w:t>
+            </w:r>
+          </w:p>
+        </w:tc>
+        <w:tc>
+          <w:tcPr>
+            <w:tcW w:w="4961" w:type="dxa"/>
           </w:tcPr>
           <w:p>
             <w:pPr>
@@ -426,25 +506,25 @@
       <w:tr>
         <w:tc>
           <w:tcPr>
-            <w:tcW w:w="1134" w:type="dxa"/>
-          </w:tcPr>
-          <w:p>
-            <w:pPr>
-              <w:rPr>
-                <w:rFonts w:eastAsia="Times New Roman" w:cstheme="minorHAnsi"/>
-              </w:rPr>
-            </w:pPr>
-            <w:r>
-              <w:rPr>
-                <w:rFonts w:eastAsia="Times New Roman" w:cstheme="minorHAnsi"/>
-              </w:rPr>
-              <w:t>5</w:t>
-            </w:r>
-          </w:p>
-        </w:tc>
-        <w:tc>
-          <w:tcPr>
-            <w:tcW w:w="4673" w:type="dxa"/>
+            <w:tcW w:w="846" w:type="dxa"/>
+          </w:tcPr>
+          <w:p>
+            <w:pPr>
+              <w:rPr>
+                <w:rFonts w:eastAsia="Times New Roman" w:cstheme="minorHAnsi"/>
+              </w:rPr>
+            </w:pPr>
+            <w:r>
+              <w:rPr>
+                <w:rFonts w:eastAsia="Times New Roman" w:cstheme="minorHAnsi"/>
+              </w:rPr>
+              <w:t>6</w:t>
+            </w:r>
+          </w:p>
+        </w:tc>
+        <w:tc>
+          <w:tcPr>
+            <w:tcW w:w="4961" w:type="dxa"/>
           </w:tcPr>
           <w:p>
             <w:pPr>
@@ -500,25 +580,25 @@
       <w:tr>
         <w:tc>
           <w:tcPr>
-            <w:tcW w:w="1134" w:type="dxa"/>
-          </w:tcPr>
-          <w:p>
-            <w:pPr>
-              <w:rPr>
-                <w:rFonts w:eastAsia="Times New Roman" w:cstheme="minorHAnsi"/>
-              </w:rPr>
-            </w:pPr>
-            <w:r>
-              <w:rPr>
-                <w:rFonts w:eastAsia="Times New Roman" w:cstheme="minorHAnsi"/>
-              </w:rPr>
-              <w:t>6</w:t>
-            </w:r>
-          </w:p>
-        </w:tc>
-        <w:tc>
-          <w:tcPr>
-            <w:tcW w:w="4673" w:type="dxa"/>
+            <w:tcW w:w="846" w:type="dxa"/>
+          </w:tcPr>
+          <w:p>
+            <w:pPr>
+              <w:rPr>
+                <w:rFonts w:eastAsia="Times New Roman" w:cstheme="minorHAnsi"/>
+              </w:rPr>
+            </w:pPr>
+            <w:r>
+              <w:rPr>
+                <w:rFonts w:eastAsia="Times New Roman" w:cstheme="minorHAnsi"/>
+              </w:rPr>
+              <w:t>7</w:t>
+            </w:r>
+          </w:p>
+        </w:tc>
+        <w:tc>
+          <w:tcPr>
+            <w:tcW w:w="4961" w:type="dxa"/>
           </w:tcPr>
           <w:p>
             <w:pPr>
@@ -586,25 +666,25 @@
       <w:tr>
         <w:tc>
           <w:tcPr>
-            <w:tcW w:w="1134" w:type="dxa"/>
-          </w:tcPr>
-          <w:p>
-            <w:pPr>
-              <w:rPr>
-                <w:rFonts w:eastAsia="Times New Roman" w:cstheme="minorHAnsi"/>
-              </w:rPr>
-            </w:pPr>
-            <w:r>
-              <w:rPr>
-                <w:rFonts w:eastAsia="Times New Roman" w:cstheme="minorHAnsi"/>
-              </w:rPr>
-              <w:t>7</w:t>
-            </w:r>
-          </w:p>
-        </w:tc>
-        <w:tc>
-          <w:tcPr>
-            <w:tcW w:w="4673" w:type="dxa"/>
+            <w:tcW w:w="846" w:type="dxa"/>
+          </w:tcPr>
+          <w:p>
+            <w:pPr>
+              <w:rPr>
+                <w:rFonts w:eastAsia="Times New Roman" w:cstheme="minorHAnsi"/>
+              </w:rPr>
+            </w:pPr>
+            <w:r>
+              <w:rPr>
+                <w:rFonts w:eastAsia="Times New Roman" w:cstheme="minorHAnsi"/>
+              </w:rPr>
+              <w:t>8</w:t>
+            </w:r>
+          </w:p>
+        </w:tc>
+        <w:tc>
+          <w:tcPr>
+            <w:tcW w:w="4961" w:type="dxa"/>
           </w:tcPr>
           <w:p>
             <w:pPr>
@@ -670,27 +750,30 @@
         </w:tc>
       </w:tr>
       <w:tr>
-        <w:tc>
-          <w:tcPr>
-            <w:tcW w:w="1134" w:type="dxa"/>
-          </w:tcPr>
-          <w:p>
-            <w:pPr>
-              <w:rPr>
-                <w:rFonts w:eastAsia="Times New Roman" w:cstheme="minorHAnsi"/>
-              </w:rPr>
-            </w:pPr>
-            <w:r>
-              <w:rPr>
-                <w:rFonts w:eastAsia="Times New Roman" w:cstheme="minorHAnsi"/>
-              </w:rPr>
-              <w:t>8</w:t>
-            </w:r>
-          </w:p>
-        </w:tc>
-        <w:tc>
-          <w:tcPr>
-            <w:tcW w:w="4673" w:type="dxa"/>
+        <w:trPr>
+          <w:trHeight w:val="437"/>
+        </w:trPr>
+        <w:tc>
+          <w:tcPr>
+            <w:tcW w:w="846" w:type="dxa"/>
+          </w:tcPr>
+          <w:p>
+            <w:pPr>
+              <w:rPr>
+                <w:rFonts w:eastAsia="Times New Roman" w:cstheme="minorHAnsi"/>
+              </w:rPr>
+            </w:pPr>
+            <w:r>
+              <w:rPr>
+                <w:rFonts w:eastAsia="Times New Roman" w:cstheme="minorHAnsi"/>
+              </w:rPr>
+              <w:t>9</w:t>
+            </w:r>
+          </w:p>
+        </w:tc>
+        <w:tc>
+          <w:tcPr>
+            <w:tcW w:w="4961" w:type="dxa"/>
           </w:tcPr>
           <w:p>
             <w:pPr>
@@ -749,25 +832,25 @@
         </w:trPr>
         <w:tc>
           <w:tcPr>
-            <w:tcW w:w="1134" w:type="dxa"/>
-          </w:tcPr>
-          <w:p>
-            <w:pPr>
-              <w:rPr>
-                <w:rFonts w:eastAsia="Times New Roman" w:cstheme="minorHAnsi"/>
-              </w:rPr>
-            </w:pPr>
-            <w:r>
-              <w:rPr>
-                <w:rFonts w:eastAsia="Times New Roman" w:cstheme="minorHAnsi"/>
-              </w:rPr>
-              <w:t>9</w:t>
-            </w:r>
-          </w:p>
-        </w:tc>
-        <w:tc>
-          <w:tcPr>
-            <w:tcW w:w="4673" w:type="dxa"/>
+            <w:tcW w:w="846" w:type="dxa"/>
+          </w:tcPr>
+          <w:p>
+            <w:pPr>
+              <w:rPr>
+                <w:rFonts w:eastAsia="Times New Roman" w:cstheme="minorHAnsi"/>
+              </w:rPr>
+            </w:pPr>
+            <w:r>
+              <w:rPr>
+                <w:rFonts w:eastAsia="Times New Roman" w:cstheme="minorHAnsi"/>
+              </w:rPr>
+              <w:t>10</w:t>
+            </w:r>
+          </w:p>
+        </w:tc>
+        <w:tc>
+          <w:tcPr>
+            <w:tcW w:w="4961" w:type="dxa"/>
           </w:tcPr>
           <w:p>
             <w:pPr>
@@ -826,25 +909,31 @@
         </w:trPr>
         <w:tc>
           <w:tcPr>
-            <w:tcW w:w="1134" w:type="dxa"/>
-          </w:tcPr>
-          <w:p>
-            <w:pPr>
-              <w:rPr>
-                <w:rFonts w:eastAsia="Times New Roman" w:cstheme="minorHAnsi"/>
-              </w:rPr>
-            </w:pPr>
-            <w:r>
-              <w:rPr>
-                <w:rFonts w:eastAsia="Times New Roman" w:cstheme="minorHAnsi"/>
-              </w:rPr>
-              <w:t>10</w:t>
-            </w:r>
-          </w:p>
-        </w:tc>
-        <w:tc>
-          <w:tcPr>
-            <w:tcW w:w="4673" w:type="dxa"/>
+            <w:tcW w:w="846" w:type="dxa"/>
+          </w:tcPr>
+          <w:p>
+            <w:pPr>
+              <w:rPr>
+                <w:rFonts w:eastAsia="Times New Roman" w:cstheme="minorHAnsi"/>
+              </w:rPr>
+            </w:pPr>
+            <w:r>
+              <w:rPr>
+                <w:rFonts w:eastAsia="Times New Roman" w:cstheme="minorHAnsi"/>
+              </w:rPr>
+              <w:t>1</w:t>
+            </w:r>
+            <w:r>
+              <w:rPr>
+                <w:rFonts w:eastAsia="Times New Roman" w:cstheme="minorHAnsi"/>
+              </w:rPr>
+              <w:t>1</w:t>
+            </w:r>
+          </w:p>
+        </w:tc>
+        <w:tc>
+          <w:tcPr>
+            <w:tcW w:w="4961" w:type="dxa"/>
           </w:tcPr>
           <w:p>
             <w:pPr>
@@ -903,37 +992,43 @@
         </w:trPr>
         <w:tc>
           <w:tcPr>
-            <w:tcW w:w="1134" w:type="dxa"/>
-          </w:tcPr>
-          <w:p>
-            <w:pPr>
-              <w:rPr>
-                <w:rFonts w:eastAsia="Times New Roman" w:cstheme="minorHAnsi"/>
-              </w:rPr>
-            </w:pPr>
-            <w:r>
-              <w:rPr>
-                <w:rFonts w:eastAsia="Times New Roman" w:cstheme="minorHAnsi"/>
-              </w:rPr>
-              <w:t>11</w:t>
-            </w:r>
-          </w:p>
-        </w:tc>
-        <w:tc>
-          <w:tcPr>
-            <w:tcW w:w="4673" w:type="dxa"/>
-          </w:tcPr>
-          <w:p>
-            <w:pPr>
-              <w:rPr>
-                <w:rFonts w:eastAsia="Times New Roman" w:cstheme="minorHAnsi"/>
-              </w:rPr>
-            </w:pPr>
-            <w:r>
-              <w:rPr>
-                <w:rFonts w:eastAsia="Times New Roman" w:cstheme="minorHAnsi"/>
-              </w:rPr>
-              <w:t>The system should generate new quizzes daily</w:t>
+            <w:tcW w:w="846" w:type="dxa"/>
+          </w:tcPr>
+          <w:p>
+            <w:pPr>
+              <w:rPr>
+                <w:rFonts w:eastAsia="Times New Roman" w:cstheme="minorHAnsi"/>
+              </w:rPr>
+            </w:pPr>
+            <w:r>
+              <w:rPr>
+                <w:rFonts w:eastAsia="Times New Roman" w:cstheme="minorHAnsi"/>
+              </w:rPr>
+              <w:t>1</w:t>
+            </w:r>
+            <w:r>
+              <w:rPr>
+                <w:rFonts w:eastAsia="Times New Roman" w:cstheme="minorHAnsi"/>
+              </w:rPr>
+              <w:t>2</w:t>
+            </w:r>
+          </w:p>
+        </w:tc>
+        <w:tc>
+          <w:tcPr>
+            <w:tcW w:w="4961" w:type="dxa"/>
+          </w:tcPr>
+          <w:p>
+            <w:pPr>
+              <w:rPr>
+                <w:rFonts w:eastAsia="Times New Roman" w:cstheme="minorHAnsi"/>
+              </w:rPr>
+            </w:pPr>
+            <w:r>
+              <w:rPr>
+                <w:rFonts w:eastAsia="Times New Roman" w:cstheme="minorHAnsi"/>
+              </w:rPr>
+              <w:t>The system should generate new quizzes</w:t>
             </w:r>
           </w:p>
         </w:tc>
@@ -977,25 +1072,31 @@
       <w:tr>
         <w:tc>
           <w:tcPr>
-            <w:tcW w:w="1134" w:type="dxa"/>
-          </w:tcPr>
-          <w:p>
-            <w:pPr>
-              <w:rPr>
-                <w:rFonts w:eastAsia="Times New Roman" w:cstheme="minorHAnsi"/>
-              </w:rPr>
-            </w:pPr>
-            <w:r>
-              <w:rPr>
-                <w:rFonts w:eastAsia="Times New Roman" w:cstheme="minorHAnsi"/>
-              </w:rPr>
-              <w:t>12</w:t>
-            </w:r>
-          </w:p>
-        </w:tc>
-        <w:tc>
-          <w:tcPr>
-            <w:tcW w:w="4673" w:type="dxa"/>
+            <w:tcW w:w="846" w:type="dxa"/>
+          </w:tcPr>
+          <w:p>
+            <w:pPr>
+              <w:rPr>
+                <w:rFonts w:eastAsia="Times New Roman" w:cstheme="minorHAnsi"/>
+              </w:rPr>
+            </w:pPr>
+            <w:r>
+              <w:rPr>
+                <w:rFonts w:eastAsia="Times New Roman" w:cstheme="minorHAnsi"/>
+              </w:rPr>
+              <w:t>1</w:t>
+            </w:r>
+            <w:r>
+              <w:rPr>
+                <w:rFonts w:eastAsia="Times New Roman" w:cstheme="minorHAnsi"/>
+              </w:rPr>
+              <w:t>3</w:t>
+            </w:r>
+          </w:p>
+        </w:tc>
+        <w:tc>
+          <w:tcPr>
+            <w:tcW w:w="4961" w:type="dxa"/>
           </w:tcPr>
           <w:p>
             <w:pPr>
@@ -1051,25 +1152,31 @@
       <w:tr>
         <w:tc>
           <w:tcPr>
-            <w:tcW w:w="1134" w:type="dxa"/>
-          </w:tcPr>
-          <w:p>
-            <w:pPr>
-              <w:rPr>
-                <w:rFonts w:eastAsia="Times New Roman" w:cstheme="minorHAnsi"/>
-              </w:rPr>
-            </w:pPr>
-            <w:r>
-              <w:rPr>
-                <w:rFonts w:eastAsia="Times New Roman" w:cstheme="minorHAnsi"/>
-              </w:rPr>
-              <w:t>13</w:t>
-            </w:r>
-          </w:p>
-        </w:tc>
-        <w:tc>
-          <w:tcPr>
-            <w:tcW w:w="4673" w:type="dxa"/>
+            <w:tcW w:w="846" w:type="dxa"/>
+          </w:tcPr>
+          <w:p>
+            <w:pPr>
+              <w:rPr>
+                <w:rFonts w:eastAsia="Times New Roman" w:cstheme="minorHAnsi"/>
+              </w:rPr>
+            </w:pPr>
+            <w:r>
+              <w:rPr>
+                <w:rFonts w:eastAsia="Times New Roman" w:cstheme="minorHAnsi"/>
+              </w:rPr>
+              <w:t>1</w:t>
+            </w:r>
+            <w:r>
+              <w:rPr>
+                <w:rFonts w:eastAsia="Times New Roman" w:cstheme="minorHAnsi"/>
+              </w:rPr>
+              <w:t>4</w:t>
+            </w:r>
+          </w:p>
+        </w:tc>
+        <w:tc>
+          <w:tcPr>
+            <w:tcW w:w="4961" w:type="dxa"/>
           </w:tcPr>
           <w:p>
             <w:pPr>
@@ -1125,25 +1232,31 @@
       <w:tr>
         <w:tc>
           <w:tcPr>
-            <w:tcW w:w="1134" w:type="dxa"/>
-          </w:tcPr>
-          <w:p>
-            <w:pPr>
-              <w:rPr>
-                <w:rFonts w:eastAsia="Times New Roman" w:cstheme="minorHAnsi"/>
-              </w:rPr>
-            </w:pPr>
-            <w:r>
-              <w:rPr>
-                <w:rFonts w:eastAsia="Times New Roman" w:cstheme="minorHAnsi"/>
-              </w:rPr>
-              <w:t>14</w:t>
-            </w:r>
-          </w:p>
-        </w:tc>
-        <w:tc>
-          <w:tcPr>
-            <w:tcW w:w="4673" w:type="dxa"/>
+            <w:tcW w:w="846" w:type="dxa"/>
+          </w:tcPr>
+          <w:p>
+            <w:pPr>
+              <w:rPr>
+                <w:rFonts w:eastAsia="Times New Roman" w:cstheme="minorHAnsi"/>
+              </w:rPr>
+            </w:pPr>
+            <w:r>
+              <w:rPr>
+                <w:rFonts w:eastAsia="Times New Roman" w:cstheme="minorHAnsi"/>
+              </w:rPr>
+              <w:t>1</w:t>
+            </w:r>
+            <w:r>
+              <w:rPr>
+                <w:rFonts w:eastAsia="Times New Roman" w:cstheme="minorHAnsi"/>
+              </w:rPr>
+              <w:t>5</w:t>
+            </w:r>
+          </w:p>
+        </w:tc>
+        <w:tc>
+          <w:tcPr>
+            <w:tcW w:w="4961" w:type="dxa"/>
           </w:tcPr>
           <w:p>
             <w:pPr>
@@ -1211,25 +1324,31 @@
       <w:tr>
         <w:tc>
           <w:tcPr>
-            <w:tcW w:w="1134" w:type="dxa"/>
-          </w:tcPr>
-          <w:p>
-            <w:pPr>
-              <w:rPr>
-                <w:rFonts w:eastAsia="Times New Roman" w:cstheme="minorHAnsi"/>
-              </w:rPr>
-            </w:pPr>
-            <w:r>
-              <w:rPr>
-                <w:rFonts w:eastAsia="Times New Roman" w:cstheme="minorHAnsi"/>
-              </w:rPr>
-              <w:t>15</w:t>
-            </w:r>
-          </w:p>
-        </w:tc>
-        <w:tc>
-          <w:tcPr>
-            <w:tcW w:w="4673" w:type="dxa"/>
+            <w:tcW w:w="846" w:type="dxa"/>
+          </w:tcPr>
+          <w:p>
+            <w:pPr>
+              <w:rPr>
+                <w:rFonts w:eastAsia="Times New Roman" w:cstheme="minorHAnsi"/>
+              </w:rPr>
+            </w:pPr>
+            <w:r>
+              <w:rPr>
+                <w:rFonts w:eastAsia="Times New Roman" w:cstheme="minorHAnsi"/>
+              </w:rPr>
+              <w:t>1</w:t>
+            </w:r>
+            <w:r>
+              <w:rPr>
+                <w:rFonts w:eastAsia="Times New Roman" w:cstheme="minorHAnsi"/>
+              </w:rPr>
+              <w:t>6</w:t>
+            </w:r>
+          </w:p>
+        </w:tc>
+        <w:tc>
+          <w:tcPr>
+            <w:tcW w:w="4961" w:type="dxa"/>
           </w:tcPr>
           <w:p>
             <w:pPr>
@@ -1297,25 +1416,31 @@
       <w:tr>
         <w:tc>
           <w:tcPr>
-            <w:tcW w:w="1134" w:type="dxa"/>
-          </w:tcPr>
-          <w:p>
-            <w:pPr>
-              <w:rPr>
-                <w:rFonts w:eastAsia="Times New Roman" w:cstheme="minorHAnsi"/>
-              </w:rPr>
-            </w:pPr>
-            <w:r>
-              <w:rPr>
-                <w:rFonts w:eastAsia="Times New Roman" w:cstheme="minorHAnsi"/>
-              </w:rPr>
-              <w:t>16</w:t>
-            </w:r>
-          </w:p>
-        </w:tc>
-        <w:tc>
-          <w:tcPr>
-            <w:tcW w:w="4673" w:type="dxa"/>
+            <w:tcW w:w="846" w:type="dxa"/>
+          </w:tcPr>
+          <w:p>
+            <w:pPr>
+              <w:rPr>
+                <w:rFonts w:eastAsia="Times New Roman" w:cstheme="minorHAnsi"/>
+              </w:rPr>
+            </w:pPr>
+            <w:r>
+              <w:rPr>
+                <w:rFonts w:eastAsia="Times New Roman" w:cstheme="minorHAnsi"/>
+              </w:rPr>
+              <w:t>1</w:t>
+            </w:r>
+            <w:r>
+              <w:rPr>
+                <w:rFonts w:eastAsia="Times New Roman" w:cstheme="minorHAnsi"/>
+              </w:rPr>
+              <w:t>7</w:t>
+            </w:r>
+          </w:p>
+        </w:tc>
+        <w:tc>
+          <w:tcPr>
+            <w:tcW w:w="4961" w:type="dxa"/>
           </w:tcPr>
           <w:p>
             <w:pPr>
@@ -1339,19 +1464,19 @@
               <w:rPr>
                 <w:rFonts w:eastAsia="Times New Roman" w:cstheme="minorHAnsi"/>
               </w:rPr>
-              <w:t xml:space="preserve"> not disclose any personal information to the user other than their name</w:t>
-            </w:r>
-            <w:r>
-              <w:rPr>
-                <w:rFonts w:eastAsia="Times New Roman" w:cstheme="minorHAnsi"/>
-              </w:rPr>
-              <w:t xml:space="preserve"> and </w:t>
-            </w:r>
-            <w:r>
-              <w:rPr>
-                <w:rFonts w:eastAsia="Times New Roman" w:cstheme="minorHAnsi"/>
-              </w:rPr>
-              <w:t>age</w:t>
+              <w:t xml:space="preserve"> not disclose any personal information to the user other than their </w:t>
+            </w:r>
+            <w:r>
+              <w:rPr>
+                <w:rFonts w:eastAsia="Times New Roman" w:cstheme="minorHAnsi"/>
+              </w:rPr>
+              <w:t>user</w:t>
+            </w:r>
+            <w:r>
+              <w:rPr>
+                <w:rFonts w:eastAsia="Times New Roman" w:cstheme="minorHAnsi"/>
+              </w:rPr>
+              <w:t>name</w:t>
             </w:r>
           </w:p>
         </w:tc>
@@ -1404,25 +1529,31 @@
         </w:trPr>
         <w:tc>
           <w:tcPr>
-            <w:tcW w:w="1134" w:type="dxa"/>
-          </w:tcPr>
-          <w:p>
-            <w:pPr>
-              <w:rPr>
-                <w:rFonts w:eastAsia="Times New Roman" w:cstheme="minorHAnsi"/>
-              </w:rPr>
-            </w:pPr>
-            <w:r>
-              <w:rPr>
-                <w:rFonts w:eastAsia="Times New Roman" w:cstheme="minorHAnsi"/>
-              </w:rPr>
-              <w:t>17</w:t>
-            </w:r>
-          </w:p>
-        </w:tc>
-        <w:tc>
-          <w:tcPr>
-            <w:tcW w:w="4673" w:type="dxa"/>
+            <w:tcW w:w="846" w:type="dxa"/>
+          </w:tcPr>
+          <w:p>
+            <w:pPr>
+              <w:rPr>
+                <w:rFonts w:eastAsia="Times New Roman" w:cstheme="minorHAnsi"/>
+              </w:rPr>
+            </w:pPr>
+            <w:r>
+              <w:rPr>
+                <w:rFonts w:eastAsia="Times New Roman" w:cstheme="minorHAnsi"/>
+              </w:rPr>
+              <w:t>1</w:t>
+            </w:r>
+            <w:r>
+              <w:rPr>
+                <w:rFonts w:eastAsia="Times New Roman" w:cstheme="minorHAnsi"/>
+              </w:rPr>
+              <w:t>8</w:t>
+            </w:r>
+          </w:p>
+        </w:tc>
+        <w:tc>
+          <w:tcPr>
+            <w:tcW w:w="4961" w:type="dxa"/>
           </w:tcPr>
           <w:p>
             <w:pPr>
@@ -1484,25 +1615,31 @@
       <w:tr>
         <w:tc>
           <w:tcPr>
-            <w:tcW w:w="1134" w:type="dxa"/>
-          </w:tcPr>
-          <w:p>
-            <w:pPr>
-              <w:rPr>
-                <w:rFonts w:eastAsia="Times New Roman" w:cstheme="minorHAnsi"/>
-              </w:rPr>
-            </w:pPr>
-            <w:r>
-              <w:rPr>
-                <w:rFonts w:eastAsia="Times New Roman" w:cstheme="minorHAnsi"/>
-              </w:rPr>
-              <w:t>18</w:t>
-            </w:r>
-          </w:p>
-        </w:tc>
-        <w:tc>
-          <w:tcPr>
-            <w:tcW w:w="4673" w:type="dxa"/>
+            <w:tcW w:w="846" w:type="dxa"/>
+          </w:tcPr>
+          <w:p>
+            <w:pPr>
+              <w:rPr>
+                <w:rFonts w:eastAsia="Times New Roman" w:cstheme="minorHAnsi"/>
+              </w:rPr>
+            </w:pPr>
+            <w:r>
+              <w:rPr>
+                <w:rFonts w:eastAsia="Times New Roman" w:cstheme="minorHAnsi"/>
+              </w:rPr>
+              <w:t>1</w:t>
+            </w:r>
+            <w:r>
+              <w:rPr>
+                <w:rFonts w:eastAsia="Times New Roman" w:cstheme="minorHAnsi"/>
+              </w:rPr>
+              <w:t>9</w:t>
+            </w:r>
+          </w:p>
+        </w:tc>
+        <w:tc>
+          <w:tcPr>
+            <w:tcW w:w="4961" w:type="dxa"/>
           </w:tcPr>
           <w:p>
             <w:pPr>
@@ -1514,21 +1651,43 @@
               <w:rPr>
                 <w:rFonts w:eastAsia="Times New Roman"/>
               </w:rPr>
-              <w:t xml:space="preserve">The software should be portable – moving from one OS to another </w:t>
-            </w:r>
-            <w:bookmarkStart w:id="0" w:name="_Int_pIte8HTe"/>
+              <w:t xml:space="preserve">The </w:t>
+            </w:r>
             <w:r>
               <w:rPr>
                 <w:rFonts w:eastAsia="Times New Roman"/>
               </w:rPr>
-              <w:t>should not</w:t>
-            </w:r>
-            <w:bookmarkEnd w:id="0"/>
+              <w:t>system</w:t>
+            </w:r>
             <w:r>
               <w:rPr>
                 <w:rFonts w:eastAsia="Times New Roman"/>
               </w:rPr>
-              <w:t xml:space="preserve"> cause an issue</w:t>
+              <w:t xml:space="preserve"> should </w:t>
+            </w:r>
+            <w:r>
+              <w:rPr>
+                <w:rFonts w:eastAsia="Times New Roman"/>
+              </w:rPr>
+              <w:t xml:space="preserve">only be </w:t>
+            </w:r>
+            <w:r>
+              <w:rPr>
+                <w:rFonts w:eastAsia="Times New Roman"/>
+              </w:rPr>
+              <w:t>accessed</w:t>
+            </w:r>
+            <w:r>
+              <w:rPr>
+                <w:rFonts w:eastAsia="Times New Roman"/>
+              </w:rPr>
+              <w:t xml:space="preserve"> on mobile </w:t>
+            </w:r>
+            <w:r>
+              <w:rPr>
+                <w:rFonts w:eastAsia="Times New Roman"/>
+              </w:rPr>
+              <w:t>devices</w:t>
             </w:r>
           </w:p>
         </w:tc>
@@ -1581,25 +1740,25 @@
         </w:trPr>
         <w:tc>
           <w:tcPr>
-            <w:tcW w:w="1134" w:type="dxa"/>
-          </w:tcPr>
-          <w:p>
-            <w:pPr>
-              <w:rPr>
-                <w:rFonts w:eastAsia="Times New Roman" w:cstheme="minorHAnsi"/>
-              </w:rPr>
-            </w:pPr>
-            <w:r>
-              <w:rPr>
-                <w:rFonts w:eastAsia="Times New Roman" w:cstheme="minorHAnsi"/>
-              </w:rPr>
-              <w:t>19</w:t>
-            </w:r>
-          </w:p>
-        </w:tc>
-        <w:tc>
-          <w:tcPr>
-            <w:tcW w:w="4673" w:type="dxa"/>
+            <w:tcW w:w="846" w:type="dxa"/>
+          </w:tcPr>
+          <w:p>
+            <w:pPr>
+              <w:rPr>
+                <w:rFonts w:eastAsia="Times New Roman" w:cstheme="minorHAnsi"/>
+              </w:rPr>
+            </w:pPr>
+            <w:r>
+              <w:rPr>
+                <w:rFonts w:eastAsia="Times New Roman" w:cstheme="minorHAnsi"/>
+              </w:rPr>
+              <w:t>20</w:t>
+            </w:r>
+          </w:p>
+        </w:tc>
+        <w:tc>
+          <w:tcPr>
+            <w:tcW w:w="4961" w:type="dxa"/>
           </w:tcPr>
           <w:p>
             <w:pPr>
@@ -1661,25 +1820,31 @@
       <w:tr>
         <w:tc>
           <w:tcPr>
-            <w:tcW w:w="1134" w:type="dxa"/>
-          </w:tcPr>
-          <w:p>
-            <w:pPr>
-              <w:rPr>
-                <w:rFonts w:eastAsia="Times New Roman" w:cstheme="minorHAnsi"/>
-              </w:rPr>
-            </w:pPr>
-            <w:r>
-              <w:rPr>
-                <w:rFonts w:eastAsia="Times New Roman" w:cstheme="minorHAnsi"/>
-              </w:rPr>
-              <w:t>20</w:t>
-            </w:r>
-          </w:p>
-        </w:tc>
-        <w:tc>
-          <w:tcPr>
-            <w:tcW w:w="4673" w:type="dxa"/>
+            <w:tcW w:w="846" w:type="dxa"/>
+          </w:tcPr>
+          <w:p>
+            <w:pPr>
+              <w:rPr>
+                <w:rFonts w:eastAsia="Times New Roman" w:cstheme="minorHAnsi"/>
+              </w:rPr>
+            </w:pPr>
+            <w:r>
+              <w:rPr>
+                <w:rFonts w:eastAsia="Times New Roman" w:cstheme="minorHAnsi"/>
+              </w:rPr>
+              <w:t>2</w:t>
+            </w:r>
+            <w:r>
+              <w:rPr>
+                <w:rFonts w:eastAsia="Times New Roman" w:cstheme="minorHAnsi"/>
+              </w:rPr>
+              <w:t>1</w:t>
+            </w:r>
+          </w:p>
+        </w:tc>
+        <w:tc>
+          <w:tcPr>
+            <w:tcW w:w="4961" w:type="dxa"/>
           </w:tcPr>
           <w:p>
             <w:pPr>
@@ -1716,6 +1881,172 @@
                 <w:rFonts w:eastAsia="Times New Roman" w:cstheme="minorHAnsi"/>
               </w:rPr>
               <w:t>Functional</w:t>
+            </w:r>
+          </w:p>
+        </w:tc>
+        <w:tc>
+          <w:tcPr>
+            <w:tcW w:w="1985" w:type="dxa"/>
+          </w:tcPr>
+          <w:p>
+            <w:pPr>
+              <w:rPr>
+                <w:rFonts w:eastAsia="Times New Roman" w:cstheme="minorHAnsi"/>
+              </w:rPr>
+            </w:pPr>
+            <w:r>
+              <w:rPr>
+                <w:rFonts w:eastAsia="Times New Roman" w:cstheme="minorHAnsi"/>
+              </w:rPr>
+              <w:t>Should</w:t>
+            </w:r>
+          </w:p>
+        </w:tc>
+      </w:tr>
+      <w:tr>
+        <w:trPr>
+          <w:trHeight w:val="389"/>
+        </w:trPr>
+        <w:tc>
+          <w:tcPr>
+            <w:tcW w:w="846" w:type="dxa"/>
+          </w:tcPr>
+          <w:p>
+            <w:pPr>
+              <w:rPr>
+                <w:rFonts w:eastAsia="Times New Roman" w:cstheme="minorHAnsi"/>
+              </w:rPr>
+            </w:pPr>
+            <w:r>
+              <w:rPr>
+                <w:rFonts w:eastAsia="Times New Roman" w:cstheme="minorHAnsi"/>
+              </w:rPr>
+              <w:t>22</w:t>
+            </w:r>
+          </w:p>
+        </w:tc>
+        <w:tc>
+          <w:tcPr>
+            <w:tcW w:w="4961" w:type="dxa"/>
+          </w:tcPr>
+          <w:p>
+            <w:pPr>
+              <w:rPr>
+                <w:rFonts w:eastAsia="Times New Roman" w:cstheme="minorHAnsi"/>
+              </w:rPr>
+            </w:pPr>
+            <w:r>
+              <w:rPr>
+                <w:rFonts w:eastAsia="Times New Roman" w:cstheme="minorHAnsi"/>
+              </w:rPr>
+              <w:t xml:space="preserve">The system will be </w:t>
+            </w:r>
+            <w:r>
+              <w:rPr>
+                <w:rFonts w:eastAsia="Times New Roman" w:cstheme="minorHAnsi"/>
+              </w:rPr>
+              <w:t>monitored</w:t>
+            </w:r>
+            <w:r>
+              <w:rPr>
+                <w:rFonts w:eastAsia="Times New Roman" w:cstheme="minorHAnsi"/>
+              </w:rPr>
+              <w:t xml:space="preserve"> at all times</w:t>
+            </w:r>
+          </w:p>
+        </w:tc>
+        <w:tc>
+          <w:tcPr>
+            <w:tcW w:w="1701" w:type="dxa"/>
+          </w:tcPr>
+          <w:p>
+            <w:pPr>
+              <w:rPr>
+                <w:rFonts w:eastAsia="Times New Roman" w:cstheme="minorHAnsi"/>
+              </w:rPr>
+            </w:pPr>
+            <w:r>
+              <w:rPr>
+                <w:rFonts w:eastAsia="Times New Roman" w:cstheme="minorHAnsi"/>
+              </w:rPr>
+              <w:t>Non-Functional</w:t>
+            </w:r>
+          </w:p>
+        </w:tc>
+        <w:tc>
+          <w:tcPr>
+            <w:tcW w:w="1985" w:type="dxa"/>
+          </w:tcPr>
+          <w:p>
+            <w:pPr>
+              <w:rPr>
+                <w:rFonts w:eastAsia="Times New Roman" w:cstheme="minorHAnsi"/>
+              </w:rPr>
+            </w:pPr>
+            <w:r>
+              <w:rPr>
+                <w:rFonts w:eastAsia="Times New Roman" w:cstheme="minorHAnsi"/>
+              </w:rPr>
+              <w:t>Should</w:t>
+            </w:r>
+          </w:p>
+        </w:tc>
+      </w:tr>
+      <w:tr>
+        <w:trPr>
+          <w:trHeight w:val="423"/>
+        </w:trPr>
+        <w:tc>
+          <w:tcPr>
+            <w:tcW w:w="846" w:type="dxa"/>
+          </w:tcPr>
+          <w:p>
+            <w:pPr>
+              <w:rPr>
+                <w:rFonts w:eastAsia="Times New Roman" w:cstheme="minorHAnsi"/>
+              </w:rPr>
+            </w:pPr>
+            <w:r>
+              <w:rPr>
+                <w:rFonts w:eastAsia="Times New Roman" w:cstheme="minorHAnsi"/>
+              </w:rPr>
+              <w:t>23</w:t>
+            </w:r>
+          </w:p>
+        </w:tc>
+        <w:tc>
+          <w:tcPr>
+            <w:tcW w:w="4961" w:type="dxa"/>
+          </w:tcPr>
+          <w:p>
+            <w:pPr>
+              <w:rPr>
+                <w:rFonts w:eastAsia="Times New Roman" w:cstheme="minorHAnsi"/>
+              </w:rPr>
+            </w:pPr>
+            <w:r>
+              <w:rPr>
+                <w:rFonts w:eastAsia="Times New Roman" w:cstheme="minorHAnsi"/>
+              </w:rPr>
+              <w:t>The user should be able to use the app at any time</w:t>
+            </w:r>
+          </w:p>
+        </w:tc>
+        <w:tc>
+          <w:tcPr>
+            <w:tcW w:w="1701" w:type="dxa"/>
+          </w:tcPr>
+          <w:p>
+            <w:pPr>
+              <w:rPr>
+                <w:rFonts w:eastAsia="Times New Roman" w:cstheme="minorHAnsi"/>
+              </w:rPr>
+            </w:pPr>
+            <w:r>
+              <w:rPr>
+                <w:rFonts w:eastAsia="Times New Roman" w:cstheme="minorHAnsi"/>
+              </w:rPr>
+              <w:t>Non-Functional</w:t>
             </w:r>
           </w:p>
         </w:tc>
@@ -1739,6 +2070,7 @@
         </w:tc>
       </w:tr>
     </w:tbl>
+    <w:p/>
     <w:p/>
     <w:sectPr>
       <w:pgSz w:w="11906" w:h="16838"/>
